--- a/lectures/oop/oop-creating-classes.docx
+++ b/lectures/oop/oop-creating-classes.docx
@@ -1,6 +1,6 @@
 
 <file path=word/document.xml><?xml version="1.0" encoding="utf-8"?>
-<w:document xmlns:wpc="http://schemas.microsoft.com/office/word/2010/wordprocessingCanvas" xmlns:cx="http://schemas.microsoft.com/office/drawing/2014/chartex" xmlns:cx1="http://schemas.microsoft.com/office/drawing/2015/9/8/chartex" xmlns:cx2="http://schemas.microsoft.com/office/drawing/2015/10/21/chartex" xmlns:cx3="http://schemas.microsoft.com/office/drawing/2016/5/9/chartex" xmlns:cx4="http://schemas.microsoft.com/office/drawing/2016/5/10/chartex" xmlns:cx5="http://schemas.microsoft.com/office/drawing/2016/5/11/chartex" xmlns:cx6="http://schemas.microsoft.com/office/drawing/2016/5/12/chartex" xmlns:cx7="http://schemas.microsoft.com/office/drawing/2016/5/13/chartex" xmlns:cx8="http://schemas.microsoft.com/office/drawing/2016/5/14/chartex" xmlns:mc="http://schemas.openxmlformats.org/markup-compatibility/2006" xmlns:aink="http://schemas.microsoft.com/office/drawing/2016/ink" xmlns:am3d="http://schemas.microsoft.com/office/drawing/2017/model3d" xmlns:o="urn:schemas-microsoft-com:office:office" xmlns:r="http://schemas.openxmlformats.org/officeDocument/2006/relationships" xmlns:m="http://schemas.openxmlformats.org/officeDocument/2006/math" xmlns:v="urn:schemas-microsoft-com:vml" xmlns:wp14="http://schemas.microsoft.com/office/word/2010/wordprocessingDrawing" xmlns:wp="http://schemas.openxmlformats.org/drawingml/2006/wordprocessingDrawing" xmlns:w10="urn:schemas-microsoft-com:office:word" xmlns:w="http://schemas.openxmlformats.org/wordprocessingml/2006/main" xmlns:w14="http://schemas.microsoft.com/office/word/2010/wordml" xmlns:w15="http://schemas.microsoft.com/office/word/2012/wordml" xmlns:w16cex="http://schemas.microsoft.com/office/word/2018/wordml/cex" xmlns:w16cid="http://schemas.microsoft.com/office/word/2016/wordml/cid" xmlns:w16="http://schemas.microsoft.com/office/word/2018/wordml" xmlns:w16sdtdh="http://schemas.microsoft.com/office/word/2020/wordml/sdtdatahash" xmlns:w16se="http://schemas.microsoft.com/office/word/2015/wordml/symex" xmlns:wpg="http://schemas.microsoft.com/office/word/2010/wordprocessingGroup" xmlns:wpi="http://schemas.microsoft.com/office/word/2010/wordprocessingInk" xmlns:wne="http://schemas.microsoft.com/office/word/2006/wordml" xmlns:wps="http://schemas.microsoft.com/office/word/2010/wordprocessingShape" mc:Ignorable="w14 w15 w16se w16cid w16 w16cex w16sdtdh wp14">
+<w:document xmlns:wpc="http://schemas.microsoft.com/office/word/2010/wordprocessingCanvas" xmlns:cx="http://schemas.microsoft.com/office/drawing/2014/chartex" xmlns:cx1="http://schemas.microsoft.com/office/drawing/2015/9/8/chartex" xmlns:cx2="http://schemas.microsoft.com/office/drawing/2015/10/21/chartex" xmlns:cx3="http://schemas.microsoft.com/office/drawing/2016/5/9/chartex" xmlns:cx4="http://schemas.microsoft.com/office/drawing/2016/5/10/chartex" xmlns:cx5="http://schemas.microsoft.com/office/drawing/2016/5/11/chartex" xmlns:cx6="http://schemas.microsoft.com/office/drawing/2016/5/12/chartex" xmlns:cx7="http://schemas.microsoft.com/office/drawing/2016/5/13/chartex" xmlns:cx8="http://schemas.microsoft.com/office/drawing/2016/5/14/chartex" xmlns:mc="http://schemas.openxmlformats.org/markup-compatibility/2006" xmlns:aink="http://schemas.microsoft.com/office/drawing/2016/ink" xmlns:am3d="http://schemas.microsoft.com/office/drawing/2017/model3d" xmlns:o="urn:schemas-microsoft-com:office:office" xmlns:oel="http://schemas.microsoft.com/office/2019/extlst" xmlns:r="http://schemas.openxmlformats.org/officeDocument/2006/relationships" xmlns:m="http://schemas.openxmlformats.org/officeDocument/2006/math" xmlns:v="urn:schemas-microsoft-com:vml" xmlns:wp14="http://schemas.microsoft.com/office/word/2010/wordprocessingDrawing" xmlns:wp="http://schemas.openxmlformats.org/drawingml/2006/wordprocessingDrawing" xmlns:w10="urn:schemas-microsoft-com:office:word" xmlns:w="http://schemas.openxmlformats.org/wordprocessingml/2006/main" xmlns:w14="http://schemas.microsoft.com/office/word/2010/wordml" xmlns:w15="http://schemas.microsoft.com/office/word/2012/wordml" xmlns:w16cex="http://schemas.microsoft.com/office/word/2018/wordml/cex" xmlns:w16cid="http://schemas.microsoft.com/office/word/2016/wordml/cid" xmlns:w16="http://schemas.microsoft.com/office/word/2018/wordml" xmlns:w16sdtdh="http://schemas.microsoft.com/office/word/2020/wordml/sdtdatahash" xmlns:w16se="http://schemas.microsoft.com/office/word/2015/wordml/symex" xmlns:wpg="http://schemas.microsoft.com/office/word/2010/wordprocessingGroup" xmlns:wpi="http://schemas.microsoft.com/office/word/2010/wordprocessingInk" xmlns:wne="http://schemas.microsoft.com/office/word/2006/wordml" xmlns:wps="http://schemas.microsoft.com/office/word/2010/wordprocessingShape" mc:Ignorable="w14 w15 w16se w16cid w16 w16cex w16sdtdh wp14">
   <w:body>
     <w:p>
       <w:r>
@@ -70,7 +70,15 @@
       </w:r>
       <w:proofErr w:type="gramEnd"/>
       <w:r>
-        <w:t xml:space="preserve"> class, but there can be many objects of the class.</w:t>
+        <w:t xml:space="preserve"> class, but there can be many objects </w:t>
+      </w:r>
+      <w:proofErr w:type="gramStart"/>
+      <w:r>
+        <w:t>of</w:t>
+      </w:r>
+      <w:proofErr w:type="gramEnd"/>
+      <w:r>
+        <w:t xml:space="preserve"> the class.</w:t>
       </w:r>
     </w:p>
     <w:p>
@@ -209,6 +217,14 @@
       <w:r>
         <w:br/>
       </w:r>
+      <w:r>
+        <w:t xml:space="preserve">-Split code into class vs </w:t>
+      </w:r>
+      <w:proofErr w:type="gramStart"/>
+      <w:r>
+        <w:t>demo</w:t>
+      </w:r>
+      <w:proofErr w:type="gramEnd"/>
     </w:p>
     <w:p>
       <w:pPr>
@@ -527,28 +543,46 @@
     <w:p/>
     <w:p>
       <w:r>
-        <w:t>DAY 2.  (</w:t>
+        <w:t>DAY 2.  (from day 1: did not get to constructor</w:t>
+      </w:r>
+      <w:r>
+        <w:t xml:space="preserve"> or public/private, or chase).  Barely got through speak.</w:t>
+      </w:r>
+      <w:r>
+        <w:t xml:space="preserve">  </w:t>
+      </w:r>
+      <w:r>
+        <w:br/>
+        <w:t xml:space="preserve">FOR F21 – Start with info re project.  </w:t>
+      </w:r>
+    </w:p>
+    <w:p/>
+    <w:p>
+      <w:pPr>
+        <w:pStyle w:val="ListParagraph"/>
+        <w:numPr>
+          <w:ilvl w:val="0"/>
+          <w:numId w:val="2"/>
+        </w:numPr>
+      </w:pPr>
+      <w:r>
+        <w:t>Start by reviewing speak.</w:t>
+      </w:r>
+      <w:r>
+        <w:t xml:space="preserve">  Go over how we can make </w:t>
       </w:r>
       <w:proofErr w:type="gramStart"/>
       <w:r>
-        <w:t>from</w:t>
+        <w:t>speak(</w:t>
       </w:r>
       <w:proofErr w:type="gramEnd"/>
       <w:r>
-        <w:t xml:space="preserve"> day 1: did not get to constructor</w:t>
-      </w:r>
-      <w:r>
-        <w:t xml:space="preserve"> or public/private, or chase).  Barely got through speak.</w:t>
-      </w:r>
-      <w:r>
-        <w:t xml:space="preserve">  </w:t>
-      </w:r>
-      <w:r>
-        <w:br/>
-        <w:t xml:space="preserve">FOR F21 – Start with info re project.  </w:t>
-      </w:r>
-    </w:p>
-    <w:p/>
+        <w:t>) use the weight of the dog to say yip or bark or woof, depending on how big the dog is.</w:t>
+      </w:r>
+      <w:r>
+        <w:br/>
+      </w:r>
+    </w:p>
     <w:p>
       <w:pPr>
         <w:pStyle w:val="ListParagraph"/>
@@ -558,167 +592,133 @@
         </w:numPr>
       </w:pPr>
       <w:r>
-        <w:t>Start by reviewing speak.</w:t>
-      </w:r>
-      <w:r>
-        <w:t xml:space="preserve">  Go over how we can make </w:t>
-      </w:r>
+        <w:t>Talk about "overloading" methods---multiple methods with the same name, that take different number or types or arguments.</w:t>
+      </w:r>
+      <w:r>
+        <w:br/>
+      </w:r>
+    </w:p>
+    <w:p>
+      <w:pPr>
+        <w:pStyle w:val="ListParagraph"/>
+        <w:numPr>
+          <w:ilvl w:val="0"/>
+          <w:numId w:val="2"/>
+        </w:numPr>
+      </w:pPr>
+      <w:r>
+        <w:t>Talk about public/private (they saw this in the previous lab).  Public = the var or method is only accessible within its own class.  Private = the var or method is accessible anywhere (inside and outside its class).</w:t>
+      </w:r>
+      <w:r>
+        <w:br/>
+      </w:r>
+    </w:p>
+    <w:p>
+      <w:pPr>
+        <w:pStyle w:val="ListParagraph"/>
+        <w:numPr>
+          <w:ilvl w:val="1"/>
+          <w:numId w:val="2"/>
+        </w:numPr>
+      </w:pPr>
+      <w:r>
+        <w:t xml:space="preserve">Why have public and private?  </w:t>
+      </w:r>
+      <w:r>
+        <w:br/>
+      </w:r>
+    </w:p>
+    <w:p>
+      <w:pPr>
+        <w:pStyle w:val="ListParagraph"/>
+        <w:numPr>
+          <w:ilvl w:val="1"/>
+          <w:numId w:val="2"/>
+        </w:numPr>
+      </w:pPr>
+      <w:r>
+        <w:t xml:space="preserve">A few reasons.  First one from lab day: Private is often used on instance variables to prevent someone using your class (you or someone else) from accidentally setting a variable to a value that makes no sense (e.g., negative #s for weight or age, in the self-driving car lab, a direction other than NESW, </w:t>
+      </w:r>
+      <w:proofErr w:type="spellStart"/>
+      <w:r>
+        <w:t>etc</w:t>
+      </w:r>
+      <w:proofErr w:type="spellEnd"/>
+      <w:r>
+        <w:t>).</w:t>
+      </w:r>
+      <w:r>
+        <w:br/>
+      </w:r>
+    </w:p>
+    <w:p>
+      <w:pPr>
+        <w:pStyle w:val="ListParagraph"/>
+        <w:numPr>
+          <w:ilvl w:val="1"/>
+          <w:numId w:val="2"/>
+        </w:numPr>
+      </w:pPr>
+      <w:r>
+        <w:t xml:space="preserve">[Bring up driving lab, show private draw function for racetrack].  Contrast with </w:t>
+      </w:r>
+      <w:proofErr w:type="spellStart"/>
       <w:proofErr w:type="gramStart"/>
       <w:r>
-        <w:t>speak(</w:t>
+        <w:t>startRace</w:t>
+      </w:r>
+      <w:proofErr w:type="spellEnd"/>
+      <w:r>
+        <w:t>(</w:t>
       </w:r>
       <w:proofErr w:type="gramEnd"/>
       <w:r>
-        <w:t>) use the weight of the dog to say yip or bark or woof, depending on how big the dog is.</w:t>
-      </w:r>
-      <w:r>
-        <w:br/>
-      </w:r>
-    </w:p>
-    <w:p>
-      <w:pPr>
-        <w:pStyle w:val="ListParagraph"/>
-        <w:numPr>
-          <w:ilvl w:val="0"/>
-          <w:numId w:val="2"/>
-        </w:numPr>
-      </w:pPr>
-      <w:r>
-        <w:t>Talk about "overloading" methods---multiple methods with the same name, that take different number or types or arguments.</w:t>
-      </w:r>
-      <w:r>
-        <w:br/>
-      </w:r>
-    </w:p>
-    <w:p>
-      <w:pPr>
-        <w:pStyle w:val="ListParagraph"/>
-        <w:numPr>
-          <w:ilvl w:val="0"/>
-          <w:numId w:val="2"/>
-        </w:numPr>
-      </w:pPr>
-      <w:r>
-        <w:t>Talk about public/private (they saw this in the previous lab).  Public = the var or method is only accessible within its own class.  Private = the var or method is accessible anywhere (inside and outside its class).</w:t>
-      </w:r>
-      <w:r>
-        <w:br/>
-      </w:r>
-    </w:p>
-    <w:p>
-      <w:pPr>
-        <w:pStyle w:val="ListParagraph"/>
-        <w:numPr>
-          <w:ilvl w:val="1"/>
-          <w:numId w:val="2"/>
-        </w:numPr>
-      </w:pPr>
-      <w:r>
-        <w:t xml:space="preserve">Why have public and private?  </w:t>
-      </w:r>
-      <w:r>
-        <w:br/>
-      </w:r>
-    </w:p>
-    <w:p>
-      <w:pPr>
-        <w:pStyle w:val="ListParagraph"/>
-        <w:numPr>
-          <w:ilvl w:val="1"/>
-          <w:numId w:val="2"/>
-        </w:numPr>
-      </w:pPr>
-      <w:r>
-        <w:t xml:space="preserve">A few reasons.  First one from lab day: Private is often used on instance variables to prevent someone using your class (you or someone else) from accidentally setting a variable to a value that makes no sense (e.g., negative #s for weight or age, in the self-driving car lab, a direction other than NESW, </w:t>
-      </w:r>
-      <w:proofErr w:type="spellStart"/>
-      <w:r>
-        <w:t>etc</w:t>
-      </w:r>
-      <w:proofErr w:type="spellEnd"/>
-      <w:r>
-        <w:t>).</w:t>
-      </w:r>
-      <w:r>
-        <w:br/>
-      </w:r>
-    </w:p>
-    <w:p>
-      <w:pPr>
-        <w:pStyle w:val="ListParagraph"/>
-        <w:numPr>
-          <w:ilvl w:val="1"/>
-          <w:numId w:val="2"/>
-        </w:numPr>
-      </w:pPr>
-      <w:r>
-        <w:t xml:space="preserve">[Bring up driving lab, show private draw function for racetrack].  Contrast with </w:t>
-      </w:r>
-      <w:proofErr w:type="spellStart"/>
+        <w:t xml:space="preserve">) which is public.  Why is one private and one public?  Because </w:t>
+      </w:r>
       <w:proofErr w:type="gramStart"/>
       <w:r>
+        <w:t>draw(</w:t>
+      </w:r>
+      <w:proofErr w:type="gramEnd"/>
+      <w:r>
+        <w:t>) which is private, is not intended to be used outside of the class.</w:t>
+      </w:r>
+      <w:r>
+        <w:t xml:space="preserve"> </w:t>
+      </w:r>
+      <w:r>
+        <w:t xml:space="preserve"> We make </w:t>
+      </w:r>
+      <w:proofErr w:type="spellStart"/>
+      <w:r>
         <w:t>startRace</w:t>
       </w:r>
       <w:proofErr w:type="spellEnd"/>
       <w:r>
-        <w:t>(</w:t>
-      </w:r>
-      <w:proofErr w:type="gramEnd"/>
-      <w:r>
-        <w:t xml:space="preserve">) which is public.  Why is one private and one public?  Because </w:t>
-      </w:r>
-      <w:proofErr w:type="gramStart"/>
-      <w:r>
-        <w:t>draw(</w:t>
-      </w:r>
-      <w:proofErr w:type="gramEnd"/>
-      <w:r>
-        <w:t>) which is private, is not intended to be used outside of the class.</w:t>
-      </w:r>
+        <w:t xml:space="preserve"> public because we specifically want people who are using our racetrack class to call </w:t>
+      </w:r>
+      <w:proofErr w:type="spellStart"/>
+      <w:r>
+        <w:t>startRace</w:t>
+      </w:r>
+      <w:proofErr w:type="spellEnd"/>
       <w:r>
         <w:t xml:space="preserve"> </w:t>
       </w:r>
       <w:r>
-        <w:t xml:space="preserve"> We make </w:t>
-      </w:r>
-      <w:proofErr w:type="spellStart"/>
-      <w:r>
-        <w:t>startRace</w:t>
-      </w:r>
-      <w:proofErr w:type="spellEnd"/>
-      <w:r>
-        <w:t xml:space="preserve"> public because we specifically want people who are using our racetrack class to call </w:t>
-      </w:r>
-      <w:proofErr w:type="spellStart"/>
-      <w:r>
-        <w:t>startRace</w:t>
-      </w:r>
-      <w:proofErr w:type="spellEnd"/>
-      <w:r>
-        <w:t xml:space="preserve"> </w:t>
-      </w:r>
-      <w:r>
-        <w:br/>
-      </w:r>
-    </w:p>
-    <w:p>
-      <w:pPr>
-        <w:pStyle w:val="ListParagraph"/>
-        <w:numPr>
-          <w:ilvl w:val="1"/>
-          <w:numId w:val="2"/>
-        </w:numPr>
-      </w:pPr>
-      <w:r>
-        <w:t xml:space="preserve">FOR LATER: Can use </w:t>
-      </w:r>
-      <w:proofErr w:type="spellStart"/>
-      <w:r>
-        <w:t>nim</w:t>
-      </w:r>
-      <w:proofErr w:type="spellEnd"/>
-      <w:r>
-        <w:t xml:space="preserve"> game as example.  Can use 3 </w:t>
+        <w:br/>
+      </w:r>
+    </w:p>
+    <w:p>
+      <w:pPr>
+        <w:pStyle w:val="ListParagraph"/>
+        <w:numPr>
+          <w:ilvl w:val="1"/>
+          <w:numId w:val="2"/>
+        </w:numPr>
+      </w:pPr>
+      <w:r>
+        <w:t xml:space="preserve">FOR LATER: Can use nim game as example.  Can use 3 </w:t>
       </w:r>
       <w:proofErr w:type="spellStart"/>
       <w:r>
@@ -1329,15 +1329,7 @@
       </w:r>
       <w:proofErr w:type="spellEnd"/>
       <w:r>
-        <w:t xml:space="preserve"> static variable.  (</w:t>
-      </w:r>
-      <w:proofErr w:type="gramStart"/>
-      <w:r>
-        <w:t>make</w:t>
-      </w:r>
-      <w:proofErr w:type="gramEnd"/>
-      <w:r>
-        <w:t xml:space="preserve"> public).</w:t>
+        <w:t xml:space="preserve"> static variable.  (make public).</w:t>
       </w:r>
     </w:p>
     <w:p>
@@ -2300,7 +2292,7 @@
 </file>
 
 <file path=word/numbering.xml><?xml version="1.0" encoding="utf-8"?>
-<w:numbering xmlns:wpc="http://schemas.microsoft.com/office/word/2010/wordprocessingCanvas" xmlns:cx="http://schemas.microsoft.com/office/drawing/2014/chartex" xmlns:cx1="http://schemas.microsoft.com/office/drawing/2015/9/8/chartex" xmlns:cx2="http://schemas.microsoft.com/office/drawing/2015/10/21/chartex" xmlns:cx3="http://schemas.microsoft.com/office/drawing/2016/5/9/chartex" xmlns:cx4="http://schemas.microsoft.com/office/drawing/2016/5/10/chartex" xmlns:cx5="http://schemas.microsoft.com/office/drawing/2016/5/11/chartex" xmlns:cx6="http://schemas.microsoft.com/office/drawing/2016/5/12/chartex" xmlns:cx7="http://schemas.microsoft.com/office/drawing/2016/5/13/chartex" xmlns:cx8="http://schemas.microsoft.com/office/drawing/2016/5/14/chartex" xmlns:mc="http://schemas.openxmlformats.org/markup-compatibility/2006" xmlns:aink="http://schemas.microsoft.com/office/drawing/2016/ink" xmlns:am3d="http://schemas.microsoft.com/office/drawing/2017/model3d" xmlns:o="urn:schemas-microsoft-com:office:office" xmlns:r="http://schemas.openxmlformats.org/officeDocument/2006/relationships" xmlns:m="http://schemas.openxmlformats.org/officeDocument/2006/math" xmlns:v="urn:schemas-microsoft-com:vml" xmlns:wp14="http://schemas.microsoft.com/office/word/2010/wordprocessingDrawing" xmlns:wp="http://schemas.openxmlformats.org/drawingml/2006/wordprocessingDrawing" xmlns:w10="urn:schemas-microsoft-com:office:word" xmlns:w="http://schemas.openxmlformats.org/wordprocessingml/2006/main" xmlns:w14="http://schemas.microsoft.com/office/word/2010/wordml" xmlns:w15="http://schemas.microsoft.com/office/word/2012/wordml" xmlns:w16cex="http://schemas.microsoft.com/office/word/2018/wordml/cex" xmlns:w16cid="http://schemas.microsoft.com/office/word/2016/wordml/cid" xmlns:w16="http://schemas.microsoft.com/office/word/2018/wordml" xmlns:w16sdtdh="http://schemas.microsoft.com/office/word/2020/wordml/sdtdatahash" xmlns:w16se="http://schemas.microsoft.com/office/word/2015/wordml/symex" xmlns:wpg="http://schemas.microsoft.com/office/word/2010/wordprocessingGroup" xmlns:wpi="http://schemas.microsoft.com/office/word/2010/wordprocessingInk" xmlns:wne="http://schemas.microsoft.com/office/word/2006/wordml" xmlns:wps="http://schemas.microsoft.com/office/word/2010/wordprocessingShape" mc:Ignorable="w14 w15 w16se w16cid w16 w16cex w16sdtdh wp14">
+<w:numbering xmlns:wpc="http://schemas.microsoft.com/office/word/2010/wordprocessingCanvas" xmlns:cx="http://schemas.microsoft.com/office/drawing/2014/chartex" xmlns:cx1="http://schemas.microsoft.com/office/drawing/2015/9/8/chartex" xmlns:cx2="http://schemas.microsoft.com/office/drawing/2015/10/21/chartex" xmlns:cx3="http://schemas.microsoft.com/office/drawing/2016/5/9/chartex" xmlns:cx4="http://schemas.microsoft.com/office/drawing/2016/5/10/chartex" xmlns:cx5="http://schemas.microsoft.com/office/drawing/2016/5/11/chartex" xmlns:cx6="http://schemas.microsoft.com/office/drawing/2016/5/12/chartex" xmlns:cx7="http://schemas.microsoft.com/office/drawing/2016/5/13/chartex" xmlns:cx8="http://schemas.microsoft.com/office/drawing/2016/5/14/chartex" xmlns:mc="http://schemas.openxmlformats.org/markup-compatibility/2006" xmlns:aink="http://schemas.microsoft.com/office/drawing/2016/ink" xmlns:am3d="http://schemas.microsoft.com/office/drawing/2017/model3d" xmlns:o="urn:schemas-microsoft-com:office:office" xmlns:oel="http://schemas.microsoft.com/office/2019/extlst" xmlns:r="http://schemas.openxmlformats.org/officeDocument/2006/relationships" xmlns:m="http://schemas.openxmlformats.org/officeDocument/2006/math" xmlns:v="urn:schemas-microsoft-com:vml" xmlns:wp14="http://schemas.microsoft.com/office/word/2010/wordprocessingDrawing" xmlns:wp="http://schemas.openxmlformats.org/drawingml/2006/wordprocessingDrawing" xmlns:w10="urn:schemas-microsoft-com:office:word" xmlns:w="http://schemas.openxmlformats.org/wordprocessingml/2006/main" xmlns:w14="http://schemas.microsoft.com/office/word/2010/wordml" xmlns:w15="http://schemas.microsoft.com/office/word/2012/wordml" xmlns:w16cex="http://schemas.microsoft.com/office/word/2018/wordml/cex" xmlns:w16cid="http://schemas.microsoft.com/office/word/2016/wordml/cid" xmlns:w16="http://schemas.microsoft.com/office/word/2018/wordml" xmlns:w16sdtdh="http://schemas.microsoft.com/office/word/2020/wordml/sdtdatahash" xmlns:w16se="http://schemas.microsoft.com/office/word/2015/wordml/symex" xmlns:wpg="http://schemas.microsoft.com/office/word/2010/wordprocessingGroup" xmlns:wpi="http://schemas.microsoft.com/office/word/2010/wordprocessingInk" xmlns:wne="http://schemas.microsoft.com/office/word/2006/wordml" xmlns:wps="http://schemas.microsoft.com/office/word/2010/wordprocessingShape" mc:Ignorable="w14 w15 w16se w16cid w16 w16cex w16sdtdh wp14">
   <w:abstractNum w:abstractNumId="0" w15:restartNumberingAfterBreak="0">
     <w:nsid w:val="18E25164"/>
     <w:multiLevelType w:val="hybridMultilevel"/>
@@ -2613,13 +2605,13 @@
       </w:rPr>
     </w:lvl>
   </w:abstractNum>
-  <w:num w:numId="1">
+  <w:num w:numId="1" w16cid:durableId="345443881">
     <w:abstractNumId w:val="2"/>
   </w:num>
-  <w:num w:numId="2">
+  <w:num w:numId="2" w16cid:durableId="1050808163">
     <w:abstractNumId w:val="0"/>
   </w:num>
-  <w:num w:numId="3">
+  <w:num w:numId="3" w16cid:durableId="1591429434">
     <w:abstractNumId w:val="1"/>
   </w:num>
 </w:numbering>
